--- a/M380 - History of Mathematics/M380 - Paper 2 - Justin Butler.docx
+++ b/M380 - History of Mathematics/M380 - Paper 2 - Justin Butler.docx
@@ -462,7 +462,39 @@
           <w:sz w:val="24"/>
           <w:szCs w:val="24"/>
         </w:rPr>
-        <w:t xml:space="preserve"> On the other side during the post Stalin era, the Soviet Union set up a town called </w:t>
+        <w:t xml:space="preserve"> On the other side during the post Stalin era, the Soviet Union set up </w:t>
+      </w:r>
+      <w:r>
+        <w:rPr>
+          <w:rFonts w:ascii="Calibri" w:eastAsia="Calibri" w:hAnsi="Calibri" w:cs="Calibri"/>
+          <w:sz w:val="24"/>
+          <w:szCs w:val="24"/>
+        </w:rPr>
+        <w:t>an</w:t>
+      </w:r>
+      <w:r>
+        <w:rPr>
+          <w:rFonts w:ascii="Calibri" w:eastAsia="Calibri" w:hAnsi="Calibri" w:cs="Calibri"/>
+          <w:sz w:val="24"/>
+          <w:szCs w:val="24"/>
+        </w:rPr>
+        <w:t xml:space="preserve"> </w:t>
+      </w:r>
+      <w:r>
+        <w:rPr>
+          <w:rFonts w:ascii="Calibri" w:eastAsia="Calibri" w:hAnsi="Calibri" w:cs="Calibri"/>
+          <w:sz w:val="24"/>
+          <w:szCs w:val="24"/>
+        </w:rPr>
+        <w:t xml:space="preserve">entity </w:t>
+      </w:r>
+      <w:r>
+        <w:rPr>
+          <w:rFonts w:ascii="Calibri" w:eastAsia="Calibri" w:hAnsi="Calibri" w:cs="Calibri"/>
+          <w:sz w:val="24"/>
+          <w:szCs w:val="24"/>
+        </w:rPr>
+        <w:t xml:space="preserve">called </w:t>
       </w:r>
       <w:r>
         <w:rPr>
@@ -478,15 +510,79 @@
           <w:sz w:val="24"/>
           <w:szCs w:val="24"/>
         </w:rPr>
-        <w:t>. These two think tanks were funded under two fundamentally different states.</w:t>
-      </w:r>
-      <w:r>
-        <w:rPr>
-          <w:rFonts w:ascii="Calibri" w:eastAsia="Calibri" w:hAnsi="Calibri" w:cs="Calibri"/>
-          <w:sz w:val="24"/>
-          <w:szCs w:val="24"/>
-        </w:rPr>
-        <w:t xml:space="preserve"> During each of their times, both were great institutions in their prime as viewed by the people of the time, however as their states they were both fundamentally different.</w:t>
+        <w:t xml:space="preserve"> in the town of Novosibirsk</w:t>
+      </w:r>
+      <w:r>
+        <w:rPr>
+          <w:rFonts w:ascii="Calibri" w:eastAsia="Calibri" w:hAnsi="Calibri" w:cs="Calibri"/>
+          <w:sz w:val="24"/>
+          <w:szCs w:val="24"/>
+        </w:rPr>
+        <w:t>. These two think tanks were</w:t>
+      </w:r>
+      <w:r>
+        <w:rPr>
+          <w:rFonts w:ascii="Calibri" w:eastAsia="Calibri" w:hAnsi="Calibri" w:cs="Calibri"/>
+          <w:sz w:val="24"/>
+          <w:szCs w:val="24"/>
+        </w:rPr>
+        <w:t xml:space="preserve"> created and</w:t>
+      </w:r>
+      <w:r>
+        <w:rPr>
+          <w:rFonts w:ascii="Calibri" w:eastAsia="Calibri" w:hAnsi="Calibri" w:cs="Calibri"/>
+          <w:sz w:val="24"/>
+          <w:szCs w:val="24"/>
+        </w:rPr>
+        <w:t xml:space="preserve"> funded under two fundamentally different states.</w:t>
+      </w:r>
+      <w:r>
+        <w:rPr>
+          <w:rFonts w:ascii="Calibri" w:eastAsia="Calibri" w:hAnsi="Calibri" w:cs="Calibri"/>
+          <w:sz w:val="24"/>
+          <w:szCs w:val="24"/>
+        </w:rPr>
+        <w:t xml:space="preserve"> During each of their times, both were great institutions as viewed by the people</w:t>
+      </w:r>
+      <w:r>
+        <w:rPr>
+          <w:rFonts w:ascii="Calibri" w:eastAsia="Calibri" w:hAnsi="Calibri" w:cs="Calibri"/>
+          <w:sz w:val="24"/>
+          <w:szCs w:val="24"/>
+        </w:rPr>
+        <w:t xml:space="preserve"> within them</w:t>
+      </w:r>
+      <w:r>
+        <w:rPr>
+          <w:rFonts w:ascii="Calibri" w:eastAsia="Calibri" w:hAnsi="Calibri" w:cs="Calibri"/>
+          <w:sz w:val="24"/>
+          <w:szCs w:val="24"/>
+        </w:rPr>
+        <w:t xml:space="preserve">. </w:t>
+      </w:r>
+      <w:r>
+        <w:rPr>
+          <w:rFonts w:ascii="Calibri" w:eastAsia="Calibri" w:hAnsi="Calibri" w:cs="Calibri"/>
+          <w:sz w:val="24"/>
+          <w:szCs w:val="24"/>
+        </w:rPr>
+        <w:t>Both saw their prime and great successes</w:t>
+      </w:r>
+      <w:r>
+        <w:rPr>
+          <w:rFonts w:ascii="Calibri" w:eastAsia="Calibri" w:hAnsi="Calibri" w:cs="Calibri"/>
+          <w:sz w:val="24"/>
+          <w:szCs w:val="24"/>
+        </w:rPr>
+        <w:t xml:space="preserve"> in the eyes of those within them but as we will discuss, only one of them was truly in pursuit of knowledge while the other was</w:t>
+      </w:r>
+      <w:r>
+        <w:rPr>
+          <w:rFonts w:ascii="Calibri" w:eastAsia="Calibri" w:hAnsi="Calibri" w:cs="Calibri"/>
+          <w:sz w:val="24"/>
+          <w:szCs w:val="24"/>
+        </w:rPr>
+        <w:t xml:space="preserve"> at the will of the state.</w:t>
       </w:r>
     </w:p>
     <w:p>
@@ -732,7 +828,6 @@
           <w:sz w:val="24"/>
           <w:szCs w:val="24"/>
         </w:rPr>
-        <w:lastRenderedPageBreak/>
         <w:t>Ahnenerbe</w:t>
       </w:r>
     </w:p>
@@ -792,6 +887,107 @@
     <w:p>
       <w:pPr>
         <w:ind w:firstLine="720"/>
+        <w:jc w:val="center"/>
+        <w:rPr>
+          <w:rFonts w:ascii="Calibri" w:eastAsia="Calibri" w:hAnsi="Calibri" w:cs="Calibri"/>
+          <w:sz w:val="24"/>
+          <w:szCs w:val="24"/>
+        </w:rPr>
+      </w:pPr>
+      <w:r>
+        <w:rPr>
+          <w:rFonts w:ascii="Calibri" w:eastAsia="Calibri" w:hAnsi="Calibri" w:cs="Calibri"/>
+          <w:noProof/>
+          <w:sz w:val="24"/>
+          <w:szCs w:val="24"/>
+        </w:rPr>
+        <w:drawing>
+          <wp:inline distT="0" distB="0" distL="0" distR="0" wp14:anchorId="3C3BFF4F" wp14:editId="3D0A6E67">
+            <wp:extent cx="2949057" cy="3705225"/>
+            <wp:effectExtent l="0" t="0" r="0" b="0"/>
+            <wp:docPr id="1" name="Picture 1"/>
+            <wp:cNvGraphicFramePr>
+              <a:graphicFrameLocks xmlns:a="http://schemas.openxmlformats.org/drawingml/2006/main" noChangeAspect="1"/>
+            </wp:cNvGraphicFramePr>
+            <a:graphic xmlns:a="http://schemas.openxmlformats.org/drawingml/2006/main">
+              <a:graphicData uri="http://schemas.openxmlformats.org/drawingml/2006/picture">
+                <pic:pic xmlns:pic="http://schemas.openxmlformats.org/drawingml/2006/picture">
+                  <pic:nvPicPr>
+                    <pic:cNvPr id="0" name="Picture 1"/>
+                    <pic:cNvPicPr>
+                      <a:picLocks noChangeAspect="1" noChangeArrowheads="1"/>
+                    </pic:cNvPicPr>
+                  </pic:nvPicPr>
+                  <pic:blipFill>
+                    <a:blip r:embed="rId6" cstate="print">
+                      <a:extLst>
+                        <a:ext uri="{28A0092B-C50C-407E-A947-70E740481C1C}">
+                          <a14:useLocalDpi xmlns:a14="http://schemas.microsoft.com/office/drawing/2010/main" val="0"/>
+                        </a:ext>
+                      </a:extLst>
+                    </a:blip>
+                    <a:srcRect/>
+                    <a:stretch>
+                      <a:fillRect/>
+                    </a:stretch>
+                  </pic:blipFill>
+                  <pic:spPr bwMode="auto">
+                    <a:xfrm>
+                      <a:off x="0" y="0"/>
+                      <a:ext cx="2960780" cy="3719954"/>
+                    </a:xfrm>
+                    <a:prstGeom prst="rect">
+                      <a:avLst/>
+                    </a:prstGeom>
+                    <a:noFill/>
+                    <a:ln>
+                      <a:noFill/>
+                    </a:ln>
+                  </pic:spPr>
+                </pic:pic>
+              </a:graphicData>
+            </a:graphic>
+          </wp:inline>
+        </w:drawing>
+      </w:r>
+    </w:p>
+    <w:p>
+      <w:pPr>
+        <w:ind w:firstLine="720"/>
+        <w:jc w:val="center"/>
+        <w:rPr>
+          <w:rFonts w:ascii="Calibri" w:eastAsia="Calibri" w:hAnsi="Calibri" w:cs="Calibri"/>
+          <w:sz w:val="24"/>
+          <w:szCs w:val="24"/>
+        </w:rPr>
+      </w:pPr>
+      <w:r>
+        <w:t>(</w:t>
+      </w:r>
+      <w:r>
+        <w:rPr>
+          <w:i/>
+          <w:iCs/>
+        </w:rPr>
+        <w:t>Ahnenerbe Emblem</w:t>
+      </w:r>
+      <w:r>
+        <w:t>, n.d.)</w:t>
+      </w:r>
+    </w:p>
+    <w:p>
+      <w:pPr>
+        <w:ind w:firstLine="720"/>
+        <w:rPr>
+          <w:rFonts w:ascii="Calibri" w:eastAsia="Calibri" w:hAnsi="Calibri" w:cs="Calibri"/>
+          <w:sz w:val="24"/>
+          <w:szCs w:val="24"/>
+        </w:rPr>
+      </w:pPr>
+    </w:p>
+    <w:p>
+      <w:pPr>
+        <w:ind w:firstLine="720"/>
         <w:rPr>
           <w:rFonts w:ascii="Calibri" w:eastAsia="Calibri" w:hAnsi="Calibri" w:cs="Calibri"/>
           <w:sz w:val="24"/>
@@ -842,26 +1038,6 @@
         </w:rPr>
         <w:t xml:space="preserve">During world war 2, the Ahnenerbe was responsible for the theft of many historical object, paintings, and other priceless items from museums that were thought to be of German origin. One such occurrence is from museums in Warsaw after the invasion of Poland. </w:t>
       </w:r>
-    </w:p>
-    <w:p>
-      <w:pPr>
-        <w:ind w:firstLine="720"/>
-        <w:rPr>
-          <w:rFonts w:ascii="Calibri" w:eastAsia="Calibri" w:hAnsi="Calibri" w:cs="Calibri"/>
-          <w:sz w:val="24"/>
-          <w:szCs w:val="24"/>
-        </w:rPr>
-      </w:pPr>
-    </w:p>
-    <w:p>
-      <w:pPr>
-        <w:ind w:firstLine="720"/>
-        <w:rPr>
-          <w:rFonts w:ascii="Calibri" w:eastAsia="Calibri" w:hAnsi="Calibri" w:cs="Calibri"/>
-          <w:sz w:val="24"/>
-          <w:szCs w:val="24"/>
-        </w:rPr>
-      </w:pPr>
     </w:p>
     <w:p>
       <w:pPr>
@@ -881,6 +1057,7 @@
           <w:sz w:val="24"/>
           <w:szCs w:val="24"/>
         </w:rPr>
+        <w:lastRenderedPageBreak/>
         <w:t>Soviet Union</w:t>
       </w:r>
     </w:p>
@@ -1060,12 +1237,298 @@
           <w:sz w:val="24"/>
           <w:szCs w:val="24"/>
         </w:rPr>
+        <w:t>Akademgorodok</w:t>
+      </w:r>
+    </w:p>
+    <w:p>
+      <w:pPr>
+        <w:rPr>
+          <w:rFonts w:ascii="Calibri" w:eastAsia="Calibri" w:hAnsi="Calibri" w:cs="Calibri"/>
+          <w:b/>
+          <w:bCs/>
+          <w:sz w:val="24"/>
+          <w:szCs w:val="24"/>
+        </w:rPr>
+      </w:pPr>
+    </w:p>
+    <w:p>
+      <w:pPr>
+        <w:rPr>
+          <w:rFonts w:ascii="Calibri" w:eastAsia="Calibri" w:hAnsi="Calibri" w:cs="Calibri"/>
+          <w:sz w:val="24"/>
+          <w:szCs w:val="24"/>
+        </w:rPr>
+      </w:pPr>
+      <w:r>
+        <w:rPr>
+          <w:rFonts w:ascii="Calibri" w:eastAsia="Calibri" w:hAnsi="Calibri" w:cs="Calibri"/>
+          <w:sz w:val="24"/>
+          <w:szCs w:val="24"/>
+        </w:rPr>
+        <w:tab/>
+        <w:t xml:space="preserve">The </w:t>
+      </w:r>
+      <w:r>
+        <w:rPr>
+          <w:rFonts w:ascii="Calibri" w:eastAsia="Calibri" w:hAnsi="Calibri" w:cs="Calibri"/>
+          <w:sz w:val="24"/>
+          <w:szCs w:val="24"/>
+        </w:rPr>
+        <w:t>Akademgorodok</w:t>
+      </w:r>
+      <w:r>
+        <w:rPr>
+          <w:rFonts w:ascii="Calibri" w:eastAsia="Calibri" w:hAnsi="Calibri" w:cs="Calibri"/>
+          <w:sz w:val="24"/>
+          <w:szCs w:val="24"/>
+        </w:rPr>
+        <w:t>, is a think tank established 1957 under the Academy of Sciences of the USSR. Akademgorodok translates to Academic Town</w:t>
+      </w:r>
+      <w:r>
+        <w:rPr>
+          <w:rFonts w:ascii="Calibri" w:eastAsia="Calibri" w:hAnsi="Calibri" w:cs="Calibri"/>
+          <w:sz w:val="24"/>
+          <w:szCs w:val="24"/>
+        </w:rPr>
+        <w:t xml:space="preserve">. </w:t>
+      </w:r>
+      <w:r>
+        <w:rPr>
+          <w:rFonts w:ascii="Calibri" w:eastAsia="Calibri" w:hAnsi="Calibri" w:cs="Calibri"/>
+          <w:sz w:val="24"/>
+          <w:szCs w:val="24"/>
+        </w:rPr>
+        <w:t xml:space="preserve">The first institute created in the newly formed Akademgorodok was a branch of the Academy of Sciences of the USSR. </w:t>
+      </w:r>
+    </w:p>
+    <w:p>
+      <w:pPr>
+        <w:rPr>
+          <w:rFonts w:ascii="Calibri" w:eastAsia="Calibri" w:hAnsi="Calibri" w:cs="Calibri"/>
+          <w:sz w:val="24"/>
+          <w:szCs w:val="24"/>
+        </w:rPr>
+      </w:pPr>
+      <w:r>
+        <w:rPr>
+          <w:rFonts w:ascii="Calibri" w:eastAsia="Calibri" w:hAnsi="Calibri" w:cs="Calibri"/>
+          <w:noProof/>
+          <w:sz w:val="24"/>
+          <w:szCs w:val="24"/>
+        </w:rPr>
+        <w:drawing>
+          <wp:anchor distT="0" distB="0" distL="114300" distR="114300" simplePos="0" relativeHeight="251658240" behindDoc="0" locked="0" layoutInCell="1" allowOverlap="1" wp14:anchorId="62EB8418" wp14:editId="1C53DB15">
+            <wp:simplePos x="0" y="0"/>
+            <wp:positionH relativeFrom="column">
+              <wp:posOffset>0</wp:posOffset>
+            </wp:positionH>
+            <wp:positionV relativeFrom="paragraph">
+              <wp:posOffset>156845</wp:posOffset>
+            </wp:positionV>
+            <wp:extent cx="2381250" cy="2381250"/>
+            <wp:effectExtent l="0" t="0" r="0" b="0"/>
+            <wp:wrapSquare wrapText="bothSides"/>
+            <wp:docPr id="2" name="Picture 2"/>
+            <wp:cNvGraphicFramePr>
+              <a:graphicFrameLocks xmlns:a="http://schemas.openxmlformats.org/drawingml/2006/main" noChangeAspect="1"/>
+            </wp:cNvGraphicFramePr>
+            <a:graphic xmlns:a="http://schemas.openxmlformats.org/drawingml/2006/main">
+              <a:graphicData uri="http://schemas.openxmlformats.org/drawingml/2006/picture">
+                <pic:pic xmlns:pic="http://schemas.openxmlformats.org/drawingml/2006/picture">
+                  <pic:nvPicPr>
+                    <pic:cNvPr id="0" name="Picture 2"/>
+                    <pic:cNvPicPr>
+                      <a:picLocks noChangeAspect="1" noChangeArrowheads="1"/>
+                    </pic:cNvPicPr>
+                  </pic:nvPicPr>
+                  <pic:blipFill>
+                    <a:blip r:embed="rId7">
+                      <a:extLst>
+                        <a:ext uri="{28A0092B-C50C-407E-A947-70E740481C1C}">
+                          <a14:useLocalDpi xmlns:a14="http://schemas.microsoft.com/office/drawing/2010/main" val="0"/>
+                        </a:ext>
+                      </a:extLst>
+                    </a:blip>
+                    <a:srcRect/>
+                    <a:stretch>
+                      <a:fillRect/>
+                    </a:stretch>
+                  </pic:blipFill>
+                  <pic:spPr bwMode="auto">
+                    <a:xfrm>
+                      <a:off x="0" y="0"/>
+                      <a:ext cx="2381250" cy="2381250"/>
+                    </a:xfrm>
+                    <a:prstGeom prst="rect">
+                      <a:avLst/>
+                    </a:prstGeom>
+                    <a:noFill/>
+                    <a:ln>
+                      <a:noFill/>
+                    </a:ln>
+                  </pic:spPr>
+                </pic:pic>
+              </a:graphicData>
+            </a:graphic>
+          </wp:anchor>
+        </w:drawing>
+      </w:r>
+      <w:r>
+        <w:rPr>
+          <w:rFonts w:ascii="Calibri" w:eastAsia="Calibri" w:hAnsi="Calibri" w:cs="Calibri"/>
+          <w:sz w:val="24"/>
+          <w:szCs w:val="24"/>
+        </w:rPr>
+        <w:t xml:space="preserve"> </w:t>
+      </w:r>
+    </w:p>
+    <w:p>
+      <w:pPr>
+        <w:rPr>
+          <w:rFonts w:ascii="Calibri" w:eastAsia="Calibri" w:hAnsi="Calibri" w:cs="Calibri"/>
+          <w:sz w:val="24"/>
+          <w:szCs w:val="24"/>
+        </w:rPr>
+      </w:pPr>
+      <w:r>
+        <w:rPr>
+          <w:rFonts w:ascii="Calibri" w:eastAsia="Calibri" w:hAnsi="Calibri" w:cs="Calibri"/>
+          <w:sz w:val="24"/>
+          <w:szCs w:val="24"/>
+        </w:rPr>
+        <w:t>A</w:t>
+      </w:r>
+      <w:r>
+        <w:rPr>
+          <w:rFonts w:ascii="Calibri" w:eastAsia="Calibri" w:hAnsi="Calibri" w:cs="Calibri"/>
+          <w:sz w:val="24"/>
+          <w:szCs w:val="24"/>
+        </w:rPr>
+        <w:t xml:space="preserve">s such this town came to be filled with many institutes over time and today is currently Russia’s version of Silicon Valley. </w:t>
+      </w:r>
+    </w:p>
+    <w:p>
+      <w:pPr>
+        <w:rPr>
+          <w:rFonts w:ascii="Calibri" w:eastAsia="Calibri" w:hAnsi="Calibri" w:cs="Calibri"/>
+          <w:sz w:val="24"/>
+          <w:szCs w:val="24"/>
+        </w:rPr>
+      </w:pPr>
+    </w:p>
+    <w:p>
+      <w:pPr>
+        <w:rPr>
+          <w:rFonts w:ascii="Calibri" w:eastAsia="Calibri" w:hAnsi="Calibri" w:cs="Calibri"/>
+          <w:sz w:val="24"/>
+          <w:szCs w:val="24"/>
+        </w:rPr>
+      </w:pPr>
+      <w:r>
+        <w:rPr>
+          <w:rFonts w:ascii="Calibri" w:eastAsia="Calibri" w:hAnsi="Calibri" w:cs="Calibri"/>
+          <w:sz w:val="24"/>
+          <w:szCs w:val="24"/>
+        </w:rPr>
+        <w:tab/>
+      </w:r>
+      <w:r>
+        <w:rPr>
+          <w:rFonts w:ascii="Calibri" w:eastAsia="Calibri" w:hAnsi="Calibri" w:cs="Calibri"/>
+          <w:sz w:val="24"/>
+          <w:szCs w:val="24"/>
+        </w:rPr>
+        <w:t>During the early years, this town enjoyed many freedoms that were not allowed elsewhere in the union. They could study subjects that were considered pseudoscience in Moscow. This changed during the Brezhnev era as these freedoms were removed and focus was subject to economic and military needs.</w:t>
+      </w:r>
+      <w:r>
+        <w:rPr>
+          <w:rFonts w:ascii="Calibri" w:eastAsia="Calibri" w:hAnsi="Calibri" w:cs="Calibri"/>
+          <w:sz w:val="24"/>
+          <w:szCs w:val="24"/>
+        </w:rPr>
+        <w:t xml:space="preserve"> </w:t>
+      </w:r>
+    </w:p>
+    <w:p>
+      <w:pPr>
+        <w:rPr>
+          <w:rFonts w:ascii="Calibri" w:eastAsia="Calibri" w:hAnsi="Calibri" w:cs="Calibri"/>
+          <w:sz w:val="24"/>
+          <w:szCs w:val="24"/>
+        </w:rPr>
+      </w:pPr>
+      <w:r>
+        <w:rPr>
+          <w:rFonts w:ascii="Calibri" w:eastAsia="Calibri" w:hAnsi="Calibri" w:cs="Calibri"/>
+          <w:sz w:val="24"/>
+          <w:szCs w:val="24"/>
+        </w:rPr>
+        <w:tab/>
+      </w:r>
+    </w:p>
+    <w:p>
+      <w:pPr>
+        <w:ind w:firstLine="720"/>
+        <w:rPr>
+          <w:rFonts w:ascii="Calibri" w:eastAsia="Calibri" w:hAnsi="Calibri" w:cs="Calibri"/>
+          <w:sz w:val="24"/>
+          <w:szCs w:val="24"/>
+        </w:rPr>
+      </w:pPr>
+      <w:r>
+        <w:t>(</w:t>
+      </w:r>
+      <w:r>
+        <w:rPr>
+          <w:i/>
+          <w:iCs/>
+        </w:rPr>
+        <w:t>SB RAS Emblem</w:t>
+      </w:r>
+      <w:r>
+        <w:t>, n.d.)</w:t>
+      </w:r>
+    </w:p>
+    <w:p>
+      <w:pPr>
+        <w:rPr>
+          <w:rFonts w:ascii="Calibri" w:eastAsia="Calibri" w:hAnsi="Calibri" w:cs="Calibri"/>
+          <w:sz w:val="24"/>
+          <w:szCs w:val="24"/>
+        </w:rPr>
+      </w:pPr>
+    </w:p>
+    <w:p>
+      <w:pPr>
+        <w:rPr>
+          <w:rFonts w:ascii="Calibri" w:eastAsia="Calibri" w:hAnsi="Calibri" w:cs="Calibri"/>
+          <w:sz w:val="24"/>
+          <w:szCs w:val="24"/>
+        </w:rPr>
+      </w:pPr>
+    </w:p>
+    <w:p>
+      <w:pPr>
+        <w:rPr>
+          <w:rFonts w:ascii="Calibri" w:eastAsia="Calibri" w:hAnsi="Calibri" w:cs="Calibri"/>
+          <w:b/>
+          <w:bCs/>
+          <w:sz w:val="24"/>
+          <w:szCs w:val="24"/>
+        </w:rPr>
+      </w:pPr>
+      <w:r>
+        <w:rPr>
+          <w:rFonts w:ascii="Calibri" w:eastAsia="Calibri" w:hAnsi="Calibri" w:cs="Calibri"/>
+          <w:b/>
+          <w:bCs/>
+          <w:sz w:val="24"/>
+          <w:szCs w:val="24"/>
+        </w:rPr>
         <w:lastRenderedPageBreak/>
         <w:t>Akademgorodok</w:t>
       </w:r>
-    </w:p>
-    <w:p>
-      <w:pPr>
+      <w:r>
         <w:rPr>
           <w:rFonts w:ascii="Calibri" w:eastAsia="Calibri" w:hAnsi="Calibri" w:cs="Calibri"/>
           <w:b/>
@@ -1073,87 +1536,9 @@
           <w:sz w:val="24"/>
           <w:szCs w:val="24"/>
         </w:rPr>
-      </w:pPr>
-    </w:p>
-    <w:p>
-      <w:pPr>
-        <w:rPr>
-          <w:rFonts w:ascii="Calibri" w:eastAsia="Calibri" w:hAnsi="Calibri" w:cs="Calibri"/>
-          <w:sz w:val="24"/>
-          <w:szCs w:val="24"/>
-        </w:rPr>
-      </w:pPr>
-      <w:r>
-        <w:rPr>
-          <w:rFonts w:ascii="Calibri" w:eastAsia="Calibri" w:hAnsi="Calibri" w:cs="Calibri"/>
-          <w:sz w:val="24"/>
-          <w:szCs w:val="24"/>
-        </w:rPr>
-        <w:tab/>
-        <w:t xml:space="preserve">The </w:t>
-      </w:r>
-      <w:r>
-        <w:rPr>
-          <w:rFonts w:ascii="Calibri" w:eastAsia="Calibri" w:hAnsi="Calibri" w:cs="Calibri"/>
-          <w:sz w:val="24"/>
-          <w:szCs w:val="24"/>
-        </w:rPr>
-        <w:t>Akademgorodok</w:t>
-      </w:r>
-      <w:r>
-        <w:rPr>
-          <w:rFonts w:ascii="Calibri" w:eastAsia="Calibri" w:hAnsi="Calibri" w:cs="Calibri"/>
-          <w:sz w:val="24"/>
-          <w:szCs w:val="24"/>
-        </w:rPr>
-        <w:t xml:space="preserve">, is a think tank established 1957 under the Academy of Sciences of the USSR. Akademgorodok translates to Academic Town, as such this town came to be filled with many institutes over time and today is currently Russia’s version of Silicon Valley. </w:t>
-      </w:r>
-    </w:p>
-    <w:p>
-      <w:pPr>
-        <w:rPr>
-          <w:rFonts w:ascii="Calibri" w:eastAsia="Calibri" w:hAnsi="Calibri" w:cs="Calibri"/>
-          <w:sz w:val="24"/>
-          <w:szCs w:val="24"/>
-        </w:rPr>
-      </w:pPr>
-    </w:p>
-    <w:p>
-      <w:pPr>
-        <w:rPr>
-          <w:rFonts w:ascii="Calibri" w:eastAsia="Calibri" w:hAnsi="Calibri" w:cs="Calibri"/>
-          <w:sz w:val="24"/>
-          <w:szCs w:val="24"/>
-        </w:rPr>
-      </w:pPr>
-      <w:r>
-        <w:rPr>
-          <w:rFonts w:ascii="Calibri" w:eastAsia="Calibri" w:hAnsi="Calibri" w:cs="Calibri"/>
-          <w:sz w:val="24"/>
-          <w:szCs w:val="24"/>
-        </w:rPr>
-        <w:tab/>
-      </w:r>
-      <w:r>
-        <w:rPr>
-          <w:rFonts w:ascii="Calibri" w:eastAsia="Calibri" w:hAnsi="Calibri" w:cs="Calibri"/>
-          <w:sz w:val="24"/>
-          <w:szCs w:val="24"/>
-        </w:rPr>
-        <w:t>During the early years, this town enjoyed many freedoms that were not allowed elsewhere in the union. They could study subjects that were considered pseudoscience in Moscow. This changed during the Brezhnev era as these freedoms were removed and focus was subject to economic and military needs.</w:t>
-      </w:r>
-    </w:p>
-    <w:p>
-      <w:pPr>
-        <w:rPr>
-          <w:rFonts w:ascii="Calibri" w:eastAsia="Calibri" w:hAnsi="Calibri" w:cs="Calibri"/>
-          <w:sz w:val="24"/>
-          <w:szCs w:val="24"/>
-        </w:rPr>
-      </w:pPr>
-    </w:p>
-    <w:p>
-      <w:pPr>
+        <w:t xml:space="preserve"> and </w:t>
+      </w:r>
+      <w:r>
         <w:rPr>
           <w:rFonts w:ascii="Calibri" w:eastAsia="Calibri" w:hAnsi="Calibri" w:cs="Calibri"/>
           <w:b/>
@@ -1161,8 +1546,11 @@
           <w:sz w:val="24"/>
           <w:szCs w:val="24"/>
         </w:rPr>
-      </w:pPr>
-      <w:r>
+        <w:t>Ahnenerbe</w:t>
+      </w:r>
+    </w:p>
+    <w:p>
+      <w:pPr>
         <w:rPr>
           <w:rFonts w:ascii="Calibri" w:eastAsia="Calibri" w:hAnsi="Calibri" w:cs="Calibri"/>
           <w:b/>
@@ -1170,9 +1558,349 @@
           <w:sz w:val="24"/>
           <w:szCs w:val="24"/>
         </w:rPr>
-        <w:t>Akademgorodok</w:t>
-      </w:r>
-      <w:r>
+      </w:pPr>
+    </w:p>
+    <w:p>
+      <w:pPr>
+        <w:rPr>
+          <w:rFonts w:ascii="Calibri" w:eastAsia="Calibri" w:hAnsi="Calibri" w:cs="Calibri"/>
+          <w:sz w:val="24"/>
+          <w:szCs w:val="24"/>
+        </w:rPr>
+      </w:pPr>
+      <w:r>
+        <w:rPr>
+          <w:rFonts w:ascii="Calibri" w:eastAsia="Calibri" w:hAnsi="Calibri" w:cs="Calibri"/>
+          <w:sz w:val="24"/>
+          <w:szCs w:val="24"/>
+        </w:rPr>
+        <w:tab/>
+        <w:t xml:space="preserve">Both think tanks were founded and funded by their states. </w:t>
+      </w:r>
+      <w:r>
+        <w:rPr>
+          <w:rFonts w:ascii="Calibri" w:eastAsia="Calibri" w:hAnsi="Calibri" w:cs="Calibri"/>
+          <w:sz w:val="24"/>
+          <w:szCs w:val="24"/>
+        </w:rPr>
+        <w:t xml:space="preserve">The Ahnenerbe focused specifically on historical research while the Akademgorodok focused on all sorts of fields. </w:t>
+      </w:r>
+      <w:r>
+        <w:rPr>
+          <w:rFonts w:ascii="Calibri" w:eastAsia="Calibri" w:hAnsi="Calibri" w:cs="Calibri"/>
+          <w:sz w:val="24"/>
+          <w:szCs w:val="24"/>
+        </w:rPr>
+        <w:t xml:space="preserve">They have </w:t>
+      </w:r>
+      <w:r>
+        <w:rPr>
+          <w:rFonts w:ascii="Calibri" w:eastAsia="Calibri" w:hAnsi="Calibri" w:cs="Calibri"/>
+          <w:sz w:val="24"/>
+          <w:szCs w:val="24"/>
+        </w:rPr>
+        <w:t>some</w:t>
+      </w:r>
+      <w:r>
+        <w:rPr>
+          <w:rFonts w:ascii="Calibri" w:eastAsia="Calibri" w:hAnsi="Calibri" w:cs="Calibri"/>
+          <w:sz w:val="24"/>
+          <w:szCs w:val="24"/>
+        </w:rPr>
+        <w:t xml:space="preserve"> similarities</w:t>
+      </w:r>
+      <w:r>
+        <w:rPr>
+          <w:rFonts w:ascii="Calibri" w:eastAsia="Calibri" w:hAnsi="Calibri" w:cs="Calibri"/>
+          <w:sz w:val="24"/>
+          <w:szCs w:val="24"/>
+        </w:rPr>
+        <w:t xml:space="preserve"> such as state influence</w:t>
+      </w:r>
+      <w:r>
+        <w:rPr>
+          <w:rFonts w:ascii="Calibri" w:eastAsia="Calibri" w:hAnsi="Calibri" w:cs="Calibri"/>
+          <w:sz w:val="24"/>
+          <w:szCs w:val="24"/>
+        </w:rPr>
+        <w:t xml:space="preserve"> but also have many differences</w:t>
+      </w:r>
+      <w:r>
+        <w:rPr>
+          <w:rFonts w:ascii="Calibri" w:eastAsia="Calibri" w:hAnsi="Calibri" w:cs="Calibri"/>
+          <w:sz w:val="24"/>
+          <w:szCs w:val="24"/>
+        </w:rPr>
+        <w:t xml:space="preserve"> such as economic security, goals, and social ideologies.</w:t>
+      </w:r>
+    </w:p>
+    <w:p>
+      <w:pPr>
+        <w:rPr>
+          <w:rFonts w:ascii="Calibri" w:eastAsia="Calibri" w:hAnsi="Calibri" w:cs="Calibri"/>
+          <w:sz w:val="24"/>
+          <w:szCs w:val="24"/>
+        </w:rPr>
+      </w:pPr>
+    </w:p>
+    <w:p>
+      <w:pPr>
+        <w:ind w:firstLine="720"/>
+        <w:rPr>
+          <w:rFonts w:ascii="Calibri" w:eastAsia="Calibri" w:hAnsi="Calibri" w:cs="Calibri"/>
+          <w:sz w:val="24"/>
+          <w:szCs w:val="24"/>
+        </w:rPr>
+      </w:pPr>
+      <w:r>
+        <w:rPr>
+          <w:rFonts w:ascii="Calibri" w:eastAsia="Calibri" w:hAnsi="Calibri" w:cs="Calibri"/>
+          <w:sz w:val="24"/>
+          <w:szCs w:val="24"/>
+        </w:rPr>
+        <w:t xml:space="preserve">A major difference in Akademgorodok and Ahnenerbe was the economic security of the researchers. Since the Soviet Union is a socialist nation, compensation did not directly translate to one’s standard of living. This completely contrasts the researchers in the Ahnenerbe. In Nazi Germany, the private sector was alive and well and monetary compensation was given to those in the Ahnenerbe which directly influenced one’s standard of living. Residents of Akademgorodok had a special compensation system which would increase the standard of living. For example, residents had access to special food rations not easily obtainable elsewhere. Residents also had access to single family homes which were considered luxury to the average standard of living in the Soviet Union. </w:t>
+      </w:r>
+      <w:r>
+        <w:rPr>
+          <w:rFonts w:ascii="Calibri" w:eastAsia="Calibri" w:hAnsi="Calibri" w:cs="Calibri"/>
+          <w:sz w:val="24"/>
+          <w:szCs w:val="24"/>
+        </w:rPr>
+        <w:t>Russian Doctorate equivalent holders were given special access to a food delivery system which some refused as they found it morally wrong.</w:t>
+      </w:r>
+    </w:p>
+    <w:p>
+      <w:pPr>
+        <w:rPr>
+          <w:rFonts w:ascii="Calibri" w:eastAsia="Calibri" w:hAnsi="Calibri" w:cs="Calibri"/>
+          <w:sz w:val="24"/>
+          <w:szCs w:val="24"/>
+        </w:rPr>
+      </w:pPr>
+    </w:p>
+    <w:p>
+      <w:pPr>
+        <w:rPr>
+          <w:rFonts w:ascii="Calibri" w:eastAsia="Calibri" w:hAnsi="Calibri" w:cs="Calibri"/>
+          <w:sz w:val="24"/>
+          <w:szCs w:val="24"/>
+        </w:rPr>
+      </w:pPr>
+      <w:r>
+        <w:rPr>
+          <w:rFonts w:ascii="Calibri" w:eastAsia="Calibri" w:hAnsi="Calibri" w:cs="Calibri"/>
+          <w:sz w:val="24"/>
+          <w:szCs w:val="24"/>
+        </w:rPr>
+        <w:tab/>
+        <w:t>The Ahnenerbe was controlled by Himmler and was a branch of the SS. They embarked on numerous expeditions but was dictated by</w:t>
+      </w:r>
+      <w:r>
+        <w:rPr>
+          <w:rFonts w:ascii="Calibri" w:eastAsia="Calibri" w:hAnsi="Calibri" w:cs="Calibri"/>
+          <w:sz w:val="24"/>
+          <w:szCs w:val="24"/>
+        </w:rPr>
+        <w:t xml:space="preserve"> the SS and thus the state</w:t>
+      </w:r>
+      <w:r>
+        <w:rPr>
+          <w:rFonts w:ascii="Calibri" w:eastAsia="Calibri" w:hAnsi="Calibri" w:cs="Calibri"/>
+          <w:sz w:val="24"/>
+          <w:szCs w:val="24"/>
+        </w:rPr>
+        <w:t xml:space="preserve">. Only if there was a case that the expedition could provide evidence of Germanic history would </w:t>
+      </w:r>
+      <w:r>
+        <w:rPr>
+          <w:rFonts w:ascii="Calibri" w:eastAsia="Calibri" w:hAnsi="Calibri" w:cs="Calibri"/>
+          <w:sz w:val="24"/>
+          <w:szCs w:val="24"/>
+        </w:rPr>
+        <w:t xml:space="preserve">an expedition be approved. Other factor that affected this institute was the invasion of Poland and subsequent starting of the war saw some expeditions cancelled indefinitely. </w:t>
+      </w:r>
+    </w:p>
+    <w:p>
+      <w:pPr>
+        <w:rPr>
+          <w:rFonts w:ascii="Calibri" w:eastAsia="Calibri" w:hAnsi="Calibri" w:cs="Calibri"/>
+          <w:sz w:val="24"/>
+          <w:szCs w:val="24"/>
+        </w:rPr>
+      </w:pPr>
+    </w:p>
+    <w:p>
+      <w:pPr>
+        <w:rPr>
+          <w:rFonts w:ascii="Calibri" w:eastAsia="Calibri" w:hAnsi="Calibri" w:cs="Calibri"/>
+          <w:sz w:val="24"/>
+          <w:szCs w:val="24"/>
+        </w:rPr>
+      </w:pPr>
+      <w:r>
+        <w:rPr>
+          <w:rFonts w:ascii="Calibri" w:eastAsia="Calibri" w:hAnsi="Calibri" w:cs="Calibri"/>
+          <w:sz w:val="24"/>
+          <w:szCs w:val="24"/>
+        </w:rPr>
+        <w:tab/>
+        <w:t>The Ahnenerbe seemed to have destroyed much more history than created. Their expeditions provided valuable historical artifacts but the state purposely misinterpreted findings to further their agenda. As well as the theft of countless artifacts from other countries many of which are still lost to this day. This shows that the institute while stating that it is a progressive and reputable institute was just a Nazi organization set on further their own agenda while disregarding any significant historical findings.</w:t>
+      </w:r>
+      <w:r>
+        <w:rPr>
+          <w:rFonts w:ascii="Calibri" w:eastAsia="Calibri" w:hAnsi="Calibri" w:cs="Calibri"/>
+          <w:sz w:val="24"/>
+          <w:szCs w:val="24"/>
+        </w:rPr>
+        <w:t xml:space="preserve"> </w:t>
+      </w:r>
+      <w:r>
+        <w:rPr>
+          <w:rFonts w:ascii="Calibri" w:eastAsia="Calibri" w:hAnsi="Calibri" w:cs="Calibri"/>
+          <w:sz w:val="24"/>
+          <w:szCs w:val="24"/>
+        </w:rPr>
+        <w:t xml:space="preserve">The Akademgorodok was created and operated in the exact opposite manner in the beginning. Researchers could study what they </w:t>
+      </w:r>
+      <w:r>
+        <w:rPr>
+          <w:rFonts w:ascii="Calibri" w:eastAsia="Calibri" w:hAnsi="Calibri" w:cs="Calibri"/>
+          <w:sz w:val="24"/>
+          <w:szCs w:val="24"/>
+        </w:rPr>
+        <w:t>want,</w:t>
+      </w:r>
+      <w:r>
+        <w:rPr>
+          <w:rFonts w:ascii="Calibri" w:eastAsia="Calibri" w:hAnsi="Calibri" w:cs="Calibri"/>
+          <w:sz w:val="24"/>
+          <w:szCs w:val="24"/>
+        </w:rPr>
+        <w:t xml:space="preserve"> and the state had no </w:t>
+      </w:r>
+      <w:r>
+        <w:rPr>
+          <w:rFonts w:ascii="Calibri" w:eastAsia="Calibri" w:hAnsi="Calibri" w:cs="Calibri"/>
+          <w:sz w:val="24"/>
+          <w:szCs w:val="24"/>
+        </w:rPr>
+        <w:t>interference in the research.</w:t>
+      </w:r>
+    </w:p>
+    <w:p>
+      <w:pPr>
+        <w:rPr>
+          <w:rFonts w:ascii="Calibri" w:eastAsia="Calibri" w:hAnsi="Calibri" w:cs="Calibri"/>
+          <w:sz w:val="24"/>
+          <w:szCs w:val="24"/>
+        </w:rPr>
+      </w:pPr>
+    </w:p>
+    <w:p>
+      <w:pPr>
+        <w:rPr>
+          <w:rFonts w:ascii="Calibri" w:eastAsia="Calibri" w:hAnsi="Calibri" w:cs="Calibri"/>
+          <w:sz w:val="24"/>
+          <w:szCs w:val="24"/>
+        </w:rPr>
+      </w:pPr>
+      <w:r>
+        <w:rPr>
+          <w:rFonts w:ascii="Calibri" w:eastAsia="Calibri" w:hAnsi="Calibri" w:cs="Calibri"/>
+          <w:sz w:val="24"/>
+          <w:szCs w:val="24"/>
+        </w:rPr>
+        <w:tab/>
+        <w:t xml:space="preserve">The Akademgorodok was affected and influence heavily by the state in the Brezhnev era. Freedoms they once had such as what research they </w:t>
+      </w:r>
+      <w:r>
+        <w:rPr>
+          <w:rFonts w:ascii="Calibri" w:eastAsia="Calibri" w:hAnsi="Calibri" w:cs="Calibri"/>
+          <w:sz w:val="24"/>
+          <w:szCs w:val="24"/>
+        </w:rPr>
+        <w:t>did, and special compensation</w:t>
+      </w:r>
+      <w:r>
+        <w:rPr>
+          <w:rFonts w:ascii="Calibri" w:eastAsia="Calibri" w:hAnsi="Calibri" w:cs="Calibri"/>
+          <w:sz w:val="24"/>
+          <w:szCs w:val="24"/>
+        </w:rPr>
+        <w:t xml:space="preserve"> was subverted by the state.</w:t>
+      </w:r>
+      <w:r>
+        <w:rPr>
+          <w:rFonts w:ascii="Calibri" w:eastAsia="Calibri" w:hAnsi="Calibri" w:cs="Calibri"/>
+          <w:sz w:val="24"/>
+          <w:szCs w:val="24"/>
+        </w:rPr>
+        <w:t xml:space="preserve"> Once a place free of Moscow’s control was now under the agenda of the state.</w:t>
+      </w:r>
+    </w:p>
+    <w:p>
+      <w:pPr>
+        <w:ind w:firstLine="720"/>
+        <w:rPr>
+          <w:rFonts w:ascii="Calibri" w:eastAsia="Calibri" w:hAnsi="Calibri" w:cs="Calibri"/>
+          <w:sz w:val="24"/>
+          <w:szCs w:val="24"/>
+        </w:rPr>
+      </w:pPr>
+      <w:r>
+        <w:rPr>
+          <w:rFonts w:ascii="Calibri" w:eastAsia="Calibri" w:hAnsi="Calibri" w:cs="Calibri"/>
+          <w:sz w:val="24"/>
+          <w:szCs w:val="24"/>
+        </w:rPr>
+        <w:lastRenderedPageBreak/>
+        <w:t>A huge effect the state had which affected both Akademgorodok and Ahnenerbe was not the state itself but the lack of the state. Ahnenerbe was dismantled once Nazi Germany fell and Akademgorodok suffered a massive brain drain once the Soviet Union dissolved</w:t>
+      </w:r>
+      <w:r>
+        <w:rPr>
+          <w:rFonts w:ascii="Calibri" w:eastAsia="Calibri" w:hAnsi="Calibri" w:cs="Calibri"/>
+          <w:sz w:val="24"/>
+          <w:szCs w:val="24"/>
+        </w:rPr>
+        <w:t xml:space="preserve"> as many fled to the west</w:t>
+      </w:r>
+      <w:r>
+        <w:rPr>
+          <w:rFonts w:ascii="Calibri" w:eastAsia="Calibri" w:hAnsi="Calibri" w:cs="Calibri"/>
+          <w:sz w:val="24"/>
+          <w:szCs w:val="24"/>
+        </w:rPr>
+        <w:t xml:space="preserve">. While Akademgorodok still existed post-Soviet era, it existed as a shell of what it once was until private investment was poured into the town. </w:t>
+      </w:r>
+      <w:r>
+        <w:rPr>
+          <w:rFonts w:ascii="Calibri" w:eastAsia="Calibri" w:hAnsi="Calibri" w:cs="Calibri"/>
+          <w:sz w:val="24"/>
+          <w:szCs w:val="24"/>
+        </w:rPr>
+        <w:t>Then in 2005, Putin expressed interest in developing Akademgorodok, thus returning and surpassing its former glory.</w:t>
+      </w:r>
+    </w:p>
+    <w:p>
+      <w:pPr>
+        <w:rPr>
+          <w:rFonts w:ascii="Calibri" w:eastAsia="Calibri" w:hAnsi="Calibri" w:cs="Calibri"/>
+          <w:sz w:val="24"/>
+          <w:szCs w:val="24"/>
+        </w:rPr>
+      </w:pPr>
+    </w:p>
+    <w:p>
+      <w:pPr>
+        <w:rPr>
+          <w:rFonts w:ascii="Calibri" w:eastAsia="Calibri" w:hAnsi="Calibri" w:cs="Calibri"/>
+          <w:sz w:val="24"/>
+          <w:szCs w:val="24"/>
+        </w:rPr>
+      </w:pPr>
+    </w:p>
+    <w:p>
+      <w:pPr>
         <w:rPr>
           <w:rFonts w:ascii="Calibri" w:eastAsia="Calibri" w:hAnsi="Calibri" w:cs="Calibri"/>
           <w:b/>
@@ -1180,8 +1908,7 @@
           <w:sz w:val="24"/>
           <w:szCs w:val="24"/>
         </w:rPr>
-        <w:t xml:space="preserve"> and </w:t>
-      </w:r>
+      </w:pPr>
       <w:r>
         <w:rPr>
           <w:rFonts w:ascii="Calibri" w:eastAsia="Calibri" w:hAnsi="Calibri" w:cs="Calibri"/>
@@ -1190,401 +1917,6 @@
           <w:sz w:val="24"/>
           <w:szCs w:val="24"/>
         </w:rPr>
-        <w:t>Ahnenerbe</w:t>
-      </w:r>
-    </w:p>
-    <w:p>
-      <w:pPr>
-        <w:rPr>
-          <w:rFonts w:ascii="Calibri" w:eastAsia="Calibri" w:hAnsi="Calibri" w:cs="Calibri"/>
-          <w:b/>
-          <w:bCs/>
-          <w:sz w:val="24"/>
-          <w:szCs w:val="24"/>
-        </w:rPr>
-      </w:pPr>
-    </w:p>
-    <w:p>
-      <w:pPr>
-        <w:rPr>
-          <w:rFonts w:ascii="Calibri" w:eastAsia="Calibri" w:hAnsi="Calibri" w:cs="Calibri"/>
-          <w:sz w:val="24"/>
-          <w:szCs w:val="24"/>
-        </w:rPr>
-      </w:pPr>
-      <w:r>
-        <w:rPr>
-          <w:rFonts w:ascii="Calibri" w:eastAsia="Calibri" w:hAnsi="Calibri" w:cs="Calibri"/>
-          <w:sz w:val="24"/>
-          <w:szCs w:val="24"/>
-        </w:rPr>
-        <w:tab/>
-      </w:r>
-      <w:r>
-        <w:rPr>
-          <w:rFonts w:ascii="Calibri" w:eastAsia="Calibri" w:hAnsi="Calibri" w:cs="Calibri"/>
-          <w:sz w:val="24"/>
-          <w:szCs w:val="24"/>
-        </w:rPr>
-        <w:t xml:space="preserve">Both think tanks were founded and funded by their states. </w:t>
-      </w:r>
-      <w:r>
-        <w:rPr>
-          <w:rFonts w:ascii="Calibri" w:eastAsia="Calibri" w:hAnsi="Calibri" w:cs="Calibri"/>
-          <w:sz w:val="24"/>
-          <w:szCs w:val="24"/>
-        </w:rPr>
-        <w:t xml:space="preserve">The Ahnenerbe focused specifically on historical research while the Akademgorodok focused on all sorts of fields. </w:t>
-      </w:r>
-      <w:r>
-        <w:rPr>
-          <w:rFonts w:ascii="Calibri" w:eastAsia="Calibri" w:hAnsi="Calibri" w:cs="Calibri"/>
-          <w:sz w:val="24"/>
-          <w:szCs w:val="24"/>
-        </w:rPr>
-        <w:t xml:space="preserve">They have </w:t>
-      </w:r>
-      <w:r>
-        <w:rPr>
-          <w:rFonts w:ascii="Calibri" w:eastAsia="Calibri" w:hAnsi="Calibri" w:cs="Calibri"/>
-          <w:sz w:val="24"/>
-          <w:szCs w:val="24"/>
-        </w:rPr>
-        <w:t>some</w:t>
-      </w:r>
-      <w:r>
-        <w:rPr>
-          <w:rFonts w:ascii="Calibri" w:eastAsia="Calibri" w:hAnsi="Calibri" w:cs="Calibri"/>
-          <w:sz w:val="24"/>
-          <w:szCs w:val="24"/>
-        </w:rPr>
-        <w:t xml:space="preserve"> similarities</w:t>
-      </w:r>
-      <w:r>
-        <w:rPr>
-          <w:rFonts w:ascii="Calibri" w:eastAsia="Calibri" w:hAnsi="Calibri" w:cs="Calibri"/>
-          <w:sz w:val="24"/>
-          <w:szCs w:val="24"/>
-        </w:rPr>
-        <w:t xml:space="preserve"> such as state influence</w:t>
-      </w:r>
-      <w:r>
-        <w:rPr>
-          <w:rFonts w:ascii="Calibri" w:eastAsia="Calibri" w:hAnsi="Calibri" w:cs="Calibri"/>
-          <w:sz w:val="24"/>
-          <w:szCs w:val="24"/>
-        </w:rPr>
-        <w:t xml:space="preserve"> but also have many differences</w:t>
-      </w:r>
-      <w:r>
-        <w:rPr>
-          <w:rFonts w:ascii="Calibri" w:eastAsia="Calibri" w:hAnsi="Calibri" w:cs="Calibri"/>
-          <w:sz w:val="24"/>
-          <w:szCs w:val="24"/>
-        </w:rPr>
-        <w:t xml:space="preserve"> such as economic security, goals, and social ideologies.</w:t>
-      </w:r>
-    </w:p>
-    <w:p>
-      <w:pPr>
-        <w:rPr>
-          <w:rFonts w:ascii="Calibri" w:eastAsia="Calibri" w:hAnsi="Calibri" w:cs="Calibri"/>
-          <w:sz w:val="24"/>
-          <w:szCs w:val="24"/>
-        </w:rPr>
-      </w:pPr>
-    </w:p>
-    <w:p>
-      <w:pPr>
-        <w:ind w:firstLine="720"/>
-        <w:rPr>
-          <w:rFonts w:ascii="Calibri" w:eastAsia="Calibri" w:hAnsi="Calibri" w:cs="Calibri"/>
-          <w:sz w:val="24"/>
-          <w:szCs w:val="24"/>
-        </w:rPr>
-      </w:pPr>
-      <w:r>
-        <w:rPr>
-          <w:rFonts w:ascii="Calibri" w:eastAsia="Calibri" w:hAnsi="Calibri" w:cs="Calibri"/>
-          <w:sz w:val="24"/>
-          <w:szCs w:val="24"/>
-        </w:rPr>
-        <w:t xml:space="preserve">A major difference in Akademgorodok and Ahnenerbe was the economic security of the researchers. Since the Soviet Union is a socialist nation, compensation did not directly translate to one’s standard of living. This completely contrasts the researchers in the Ahnenerbe. In Nazi Germany, the private sector was alive and well and monetary compensation was given to those in the Ahnenerbe which directly influenced one’s standard of living. Residents of Akademgorodok had a special compensation system which would increase the standard of living. For example, residents had access to special food rations not easily obtainable elsewhere. Residents also had access to single family homes which were considered luxury to the average standard of living in the Soviet Union. </w:t>
-      </w:r>
-      <w:r>
-        <w:rPr>
-          <w:rFonts w:ascii="Calibri" w:eastAsia="Calibri" w:hAnsi="Calibri" w:cs="Calibri"/>
-          <w:sz w:val="24"/>
-          <w:szCs w:val="24"/>
-        </w:rPr>
-        <w:t>Russian Doctorate equivalent holders were given special access to a food delivery system which some refused as they found it morally wrong.</w:t>
-      </w:r>
-    </w:p>
-    <w:p>
-      <w:pPr>
-        <w:rPr>
-          <w:rFonts w:ascii="Calibri" w:eastAsia="Calibri" w:hAnsi="Calibri" w:cs="Calibri"/>
-          <w:sz w:val="24"/>
-          <w:szCs w:val="24"/>
-        </w:rPr>
-      </w:pPr>
-    </w:p>
-    <w:p>
-      <w:pPr>
-        <w:rPr>
-          <w:rFonts w:ascii="Calibri" w:eastAsia="Calibri" w:hAnsi="Calibri" w:cs="Calibri"/>
-          <w:sz w:val="24"/>
-          <w:szCs w:val="24"/>
-        </w:rPr>
-      </w:pPr>
-      <w:r>
-        <w:rPr>
-          <w:rFonts w:ascii="Calibri" w:eastAsia="Calibri" w:hAnsi="Calibri" w:cs="Calibri"/>
-          <w:sz w:val="24"/>
-          <w:szCs w:val="24"/>
-        </w:rPr>
-        <w:tab/>
-        <w:t>The Ahnenerbe was controlled by Himmler and was a branch of the SS. They embarked on numerous expeditions but was dictated by</w:t>
-      </w:r>
-      <w:r>
-        <w:rPr>
-          <w:rFonts w:ascii="Calibri" w:eastAsia="Calibri" w:hAnsi="Calibri" w:cs="Calibri"/>
-          <w:sz w:val="24"/>
-          <w:szCs w:val="24"/>
-        </w:rPr>
-        <w:t xml:space="preserve"> the SS and thus the state</w:t>
-      </w:r>
-      <w:r>
-        <w:rPr>
-          <w:rFonts w:ascii="Calibri" w:eastAsia="Calibri" w:hAnsi="Calibri" w:cs="Calibri"/>
-          <w:sz w:val="24"/>
-          <w:szCs w:val="24"/>
-        </w:rPr>
-        <w:t xml:space="preserve">. Only if there was a case that the expedition could provide evidence of Germanic history would </w:t>
-      </w:r>
-      <w:r>
-        <w:rPr>
-          <w:rFonts w:ascii="Calibri" w:eastAsia="Calibri" w:hAnsi="Calibri" w:cs="Calibri"/>
-          <w:sz w:val="24"/>
-          <w:szCs w:val="24"/>
-        </w:rPr>
-        <w:t xml:space="preserve">an expedition be approved. Other factor that affected this institute was the invasion of Poland and subsequent starting of the war saw some expeditions cancelled indefinitely. </w:t>
-      </w:r>
-    </w:p>
-    <w:p>
-      <w:pPr>
-        <w:rPr>
-          <w:rFonts w:ascii="Calibri" w:eastAsia="Calibri" w:hAnsi="Calibri" w:cs="Calibri"/>
-          <w:sz w:val="24"/>
-          <w:szCs w:val="24"/>
-        </w:rPr>
-      </w:pPr>
-    </w:p>
-    <w:p>
-      <w:pPr>
-        <w:rPr>
-          <w:rFonts w:ascii="Calibri" w:eastAsia="Calibri" w:hAnsi="Calibri" w:cs="Calibri"/>
-          <w:sz w:val="24"/>
-          <w:szCs w:val="24"/>
-        </w:rPr>
-      </w:pPr>
-      <w:r>
-        <w:rPr>
-          <w:rFonts w:ascii="Calibri" w:eastAsia="Calibri" w:hAnsi="Calibri" w:cs="Calibri"/>
-          <w:sz w:val="24"/>
-          <w:szCs w:val="24"/>
-        </w:rPr>
-        <w:tab/>
-        <w:t xml:space="preserve">The Ahnenerbe seemed to have destroyed much more history than created. Their expeditions provided valuable historical artifacts but the state purposely misinterpreted </w:t>
-      </w:r>
-      <w:r>
-        <w:rPr>
-          <w:rFonts w:ascii="Calibri" w:eastAsia="Calibri" w:hAnsi="Calibri" w:cs="Calibri"/>
-          <w:sz w:val="24"/>
-          <w:szCs w:val="24"/>
-        </w:rPr>
-        <w:lastRenderedPageBreak/>
-        <w:t>findings to further their agenda. As well as the theft of countless artifacts from other countries many of which are still lost to this day. This shows that the institute while stating that it is a progressive and reputable institute was just a Nazi organization set on further their own agenda while disregarding any significant historical findings.</w:t>
-      </w:r>
-      <w:r>
-        <w:rPr>
-          <w:rFonts w:ascii="Calibri" w:eastAsia="Calibri" w:hAnsi="Calibri" w:cs="Calibri"/>
-          <w:sz w:val="24"/>
-          <w:szCs w:val="24"/>
-        </w:rPr>
-        <w:t xml:space="preserve"> </w:t>
-      </w:r>
-      <w:r>
-        <w:rPr>
-          <w:rFonts w:ascii="Calibri" w:eastAsia="Calibri" w:hAnsi="Calibri" w:cs="Calibri"/>
-          <w:sz w:val="24"/>
-          <w:szCs w:val="24"/>
-        </w:rPr>
-        <w:t xml:space="preserve">The Akademgorodok was created and operated in the exact opposite manner in the beginning. Researchers could study what they </w:t>
-      </w:r>
-      <w:r>
-        <w:rPr>
-          <w:rFonts w:ascii="Calibri" w:eastAsia="Calibri" w:hAnsi="Calibri" w:cs="Calibri"/>
-          <w:sz w:val="24"/>
-          <w:szCs w:val="24"/>
-        </w:rPr>
-        <w:t>want,</w:t>
-      </w:r>
-      <w:r>
-        <w:rPr>
-          <w:rFonts w:ascii="Calibri" w:eastAsia="Calibri" w:hAnsi="Calibri" w:cs="Calibri"/>
-          <w:sz w:val="24"/>
-          <w:szCs w:val="24"/>
-        </w:rPr>
-        <w:t xml:space="preserve"> and the state had no </w:t>
-      </w:r>
-      <w:r>
-        <w:rPr>
-          <w:rFonts w:ascii="Calibri" w:eastAsia="Calibri" w:hAnsi="Calibri" w:cs="Calibri"/>
-          <w:sz w:val="24"/>
-          <w:szCs w:val="24"/>
-        </w:rPr>
-        <w:t>interference in the research.</w:t>
-      </w:r>
-    </w:p>
-    <w:p>
-      <w:pPr>
-        <w:rPr>
-          <w:rFonts w:ascii="Calibri" w:eastAsia="Calibri" w:hAnsi="Calibri" w:cs="Calibri"/>
-          <w:sz w:val="24"/>
-          <w:szCs w:val="24"/>
-        </w:rPr>
-      </w:pPr>
-    </w:p>
-    <w:p>
-      <w:pPr>
-        <w:rPr>
-          <w:rFonts w:ascii="Calibri" w:eastAsia="Calibri" w:hAnsi="Calibri" w:cs="Calibri"/>
-          <w:sz w:val="24"/>
-          <w:szCs w:val="24"/>
-        </w:rPr>
-      </w:pPr>
-      <w:r>
-        <w:rPr>
-          <w:rFonts w:ascii="Calibri" w:eastAsia="Calibri" w:hAnsi="Calibri" w:cs="Calibri"/>
-          <w:sz w:val="24"/>
-          <w:szCs w:val="24"/>
-        </w:rPr>
-        <w:tab/>
-        <w:t xml:space="preserve">The Akademgorodok was affected and influence heavily by the state in the Brezhnev era. Freedoms they once had such as what research they </w:t>
-      </w:r>
-      <w:r>
-        <w:rPr>
-          <w:rFonts w:ascii="Calibri" w:eastAsia="Calibri" w:hAnsi="Calibri" w:cs="Calibri"/>
-          <w:sz w:val="24"/>
-          <w:szCs w:val="24"/>
-        </w:rPr>
-        <w:t>did, and special compensation</w:t>
-      </w:r>
-      <w:r>
-        <w:rPr>
-          <w:rFonts w:ascii="Calibri" w:eastAsia="Calibri" w:hAnsi="Calibri" w:cs="Calibri"/>
-          <w:sz w:val="24"/>
-          <w:szCs w:val="24"/>
-        </w:rPr>
-        <w:t xml:space="preserve"> was subverted by the state.</w:t>
-      </w:r>
-      <w:r>
-        <w:rPr>
-          <w:rFonts w:ascii="Calibri" w:eastAsia="Calibri" w:hAnsi="Calibri" w:cs="Calibri"/>
-          <w:sz w:val="24"/>
-          <w:szCs w:val="24"/>
-        </w:rPr>
-        <w:t xml:space="preserve"> Once a place free of Moscow’s control was now under the agenda of the state.</w:t>
-      </w:r>
-    </w:p>
-    <w:p>
-      <w:pPr>
-        <w:rPr>
-          <w:rFonts w:ascii="Calibri" w:eastAsia="Calibri" w:hAnsi="Calibri" w:cs="Calibri"/>
-          <w:sz w:val="24"/>
-          <w:szCs w:val="24"/>
-        </w:rPr>
-      </w:pPr>
-    </w:p>
-    <w:p>
-      <w:pPr>
-        <w:ind w:firstLine="720"/>
-        <w:rPr>
-          <w:rFonts w:ascii="Calibri" w:eastAsia="Calibri" w:hAnsi="Calibri" w:cs="Calibri"/>
-          <w:sz w:val="24"/>
-          <w:szCs w:val="24"/>
-        </w:rPr>
-      </w:pPr>
-      <w:r>
-        <w:rPr>
-          <w:rFonts w:ascii="Calibri" w:eastAsia="Calibri" w:hAnsi="Calibri" w:cs="Calibri"/>
-          <w:sz w:val="24"/>
-          <w:szCs w:val="24"/>
-        </w:rPr>
-        <w:t>A huge effect the state had which affected both Akademgorodok and Ahnenerbe was not the state itself but the lack of the state. Ahnenerbe was dismantled once Nazi Germany fell and Akademgorodok suffered a massive brain drain once the Soviet Union dissolved</w:t>
-      </w:r>
-      <w:r>
-        <w:rPr>
-          <w:rFonts w:ascii="Calibri" w:eastAsia="Calibri" w:hAnsi="Calibri" w:cs="Calibri"/>
-          <w:sz w:val="24"/>
-          <w:szCs w:val="24"/>
-        </w:rPr>
-        <w:t xml:space="preserve"> as many fled to the west</w:t>
-      </w:r>
-      <w:r>
-        <w:rPr>
-          <w:rFonts w:ascii="Calibri" w:eastAsia="Calibri" w:hAnsi="Calibri" w:cs="Calibri"/>
-          <w:sz w:val="24"/>
-          <w:szCs w:val="24"/>
-        </w:rPr>
-        <w:t xml:space="preserve">. While Akademgorodok still existed post-Soviet era, it existed as a shell of what it once was until private investment was poured into the town. </w:t>
-      </w:r>
-      <w:r>
-        <w:rPr>
-          <w:rFonts w:ascii="Calibri" w:eastAsia="Calibri" w:hAnsi="Calibri" w:cs="Calibri"/>
-          <w:sz w:val="24"/>
-          <w:szCs w:val="24"/>
-        </w:rPr>
-        <w:t>Then in 2005, Putin expressed interest in developing Akademgorodok, thus returning and surpassing its former glory.</w:t>
-      </w:r>
-    </w:p>
-    <w:p>
-      <w:pPr>
-        <w:rPr>
-          <w:rFonts w:ascii="Calibri" w:eastAsia="Calibri" w:hAnsi="Calibri" w:cs="Calibri"/>
-          <w:sz w:val="24"/>
-          <w:szCs w:val="24"/>
-        </w:rPr>
-      </w:pPr>
-    </w:p>
-    <w:p>
-      <w:pPr>
-        <w:rPr>
-          <w:rFonts w:ascii="Calibri" w:eastAsia="Calibri" w:hAnsi="Calibri" w:cs="Calibri"/>
-          <w:sz w:val="24"/>
-          <w:szCs w:val="24"/>
-        </w:rPr>
-      </w:pPr>
-    </w:p>
-    <w:p>
-      <w:pPr>
-        <w:rPr>
-          <w:rFonts w:ascii="Calibri" w:eastAsia="Calibri" w:hAnsi="Calibri" w:cs="Calibri"/>
-          <w:b/>
-          <w:bCs/>
-          <w:sz w:val="24"/>
-          <w:szCs w:val="24"/>
-        </w:rPr>
-      </w:pPr>
-      <w:r>
-        <w:rPr>
-          <w:rFonts w:ascii="Calibri" w:eastAsia="Calibri" w:hAnsi="Calibri" w:cs="Calibri"/>
-          <w:b/>
-          <w:bCs/>
-          <w:sz w:val="24"/>
-          <w:szCs w:val="24"/>
-        </w:rPr>
         <w:t>Conclusion</w:t>
       </w:r>
     </w:p>
@@ -1678,6 +2010,114 @@
         </w:rPr>
         <w:t>massive brain drains in the form of the Holocaust and in the form of Immigration to the west.</w:t>
       </w:r>
+    </w:p>
+    <w:p>
+      <w:pPr>
+        <w:rPr>
+          <w:rFonts w:ascii="Calibri" w:eastAsia="Calibri" w:hAnsi="Calibri" w:cs="Calibri"/>
+          <w:sz w:val="24"/>
+          <w:szCs w:val="24"/>
+        </w:rPr>
+      </w:pPr>
+    </w:p>
+    <w:p>
+      <w:pPr>
+        <w:rPr>
+          <w:rFonts w:ascii="Calibri" w:eastAsia="Calibri" w:hAnsi="Calibri" w:cs="Calibri"/>
+          <w:sz w:val="24"/>
+          <w:szCs w:val="24"/>
+        </w:rPr>
+      </w:pPr>
+    </w:p>
+    <w:p>
+      <w:pPr>
+        <w:rPr>
+          <w:rFonts w:ascii="Calibri" w:eastAsia="Calibri" w:hAnsi="Calibri" w:cs="Calibri"/>
+          <w:sz w:val="24"/>
+          <w:szCs w:val="24"/>
+        </w:rPr>
+      </w:pPr>
+    </w:p>
+    <w:p>
+      <w:pPr>
+        <w:rPr>
+          <w:rFonts w:ascii="Calibri" w:eastAsia="Calibri" w:hAnsi="Calibri" w:cs="Calibri"/>
+          <w:sz w:val="24"/>
+          <w:szCs w:val="24"/>
+        </w:rPr>
+      </w:pPr>
+    </w:p>
+    <w:p>
+      <w:pPr>
+        <w:rPr>
+          <w:rFonts w:ascii="Calibri" w:eastAsia="Calibri" w:hAnsi="Calibri" w:cs="Calibri"/>
+          <w:sz w:val="24"/>
+          <w:szCs w:val="24"/>
+        </w:rPr>
+      </w:pPr>
+    </w:p>
+    <w:p>
+      <w:pPr>
+        <w:rPr>
+          <w:rFonts w:ascii="Calibri" w:eastAsia="Calibri" w:hAnsi="Calibri" w:cs="Calibri"/>
+          <w:sz w:val="24"/>
+          <w:szCs w:val="24"/>
+        </w:rPr>
+      </w:pPr>
+    </w:p>
+    <w:p>
+      <w:pPr>
+        <w:rPr>
+          <w:rFonts w:ascii="Calibri" w:eastAsia="Calibri" w:hAnsi="Calibri" w:cs="Calibri"/>
+          <w:sz w:val="24"/>
+          <w:szCs w:val="24"/>
+        </w:rPr>
+      </w:pPr>
+    </w:p>
+    <w:p>
+      <w:pPr>
+        <w:rPr>
+          <w:rFonts w:ascii="Calibri" w:eastAsia="Calibri" w:hAnsi="Calibri" w:cs="Calibri"/>
+          <w:sz w:val="24"/>
+          <w:szCs w:val="24"/>
+        </w:rPr>
+      </w:pPr>
+    </w:p>
+    <w:p>
+      <w:pPr>
+        <w:rPr>
+          <w:rFonts w:ascii="Calibri" w:eastAsia="Calibri" w:hAnsi="Calibri" w:cs="Calibri"/>
+          <w:sz w:val="24"/>
+          <w:szCs w:val="24"/>
+        </w:rPr>
+      </w:pPr>
+    </w:p>
+    <w:p>
+      <w:pPr>
+        <w:rPr>
+          <w:rFonts w:ascii="Calibri" w:eastAsia="Calibri" w:hAnsi="Calibri" w:cs="Calibri"/>
+          <w:sz w:val="24"/>
+          <w:szCs w:val="24"/>
+        </w:rPr>
+      </w:pPr>
+    </w:p>
+    <w:p>
+      <w:pPr>
+        <w:rPr>
+          <w:rFonts w:ascii="Calibri" w:eastAsia="Calibri" w:hAnsi="Calibri" w:cs="Calibri"/>
+          <w:sz w:val="24"/>
+          <w:szCs w:val="24"/>
+        </w:rPr>
+      </w:pPr>
+    </w:p>
+    <w:p>
+      <w:pPr>
+        <w:rPr>
+          <w:rFonts w:ascii="Calibri" w:eastAsia="Calibri" w:hAnsi="Calibri" w:cs="Calibri"/>
+          <w:sz w:val="24"/>
+          <w:szCs w:val="24"/>
+        </w:rPr>
+      </w:pPr>
     </w:p>
     <w:p>
       <w:pPr>
@@ -1838,7 +2278,7 @@
         </w:rPr>
         <w:t xml:space="preserve">, 2020, from </w:t>
       </w:r>
-      <w:hyperlink r:id="rId6" w:history="1">
+      <w:hyperlink r:id="rId8" w:history="1">
         <w:r>
           <w:rPr>
             <w:rStyle w:val="Hyperlink"/>
@@ -1871,7 +2311,7 @@
         </w:rPr>
         <w:t xml:space="preserve">History.com Editors. (2009, October 29). Adolf Hitler. Retrieved October 13, 2020, from </w:t>
       </w:r>
-      <w:hyperlink r:id="rId7" w:history="1">
+      <w:hyperlink r:id="rId9" w:history="1">
         <w:r>
           <w:rPr>
             <w:rStyle w:val="Hyperlink"/>
@@ -1951,7 +2391,7 @@
         </w:rPr>
         <w:t xml:space="preserve">, 2020, from </w:t>
       </w:r>
-      <w:hyperlink r:id="rId8" w:history="1">
+      <w:hyperlink r:id="rId10" w:history="1">
         <w:r>
           <w:rPr>
             <w:rStyle w:val="Hyperlink"/>
@@ -2002,7 +2442,7 @@
         </w:rPr>
         <w:t xml:space="preserve">, 2020, from </w:t>
       </w:r>
-      <w:hyperlink r:id="rId9" w:history="1">
+      <w:hyperlink r:id="rId11" w:history="1">
         <w:r>
           <w:rPr>
             <w:rStyle w:val="Hyperlink"/>
@@ -2076,7 +2516,7 @@
         </w:rPr>
         <w:t xml:space="preserve">Editors, H. (2017, September 01). Soviet Union. Retrieved October 14, 2020, from </w:t>
       </w:r>
-      <w:hyperlink r:id="rId10" w:history="1">
+      <w:hyperlink r:id="rId12" w:history="1">
         <w:r>
           <w:rPr>
             <w:rStyle w:val="Hyperlink"/>
@@ -2109,7 +2549,7 @@
         </w:rPr>
         <w:t xml:space="preserve">Wainwright, O. (2016, January 05). Step into Silicon Forest, Putin's secret weapon in the global tech race. Retrieved October 14, 2020, from </w:t>
       </w:r>
-      <w:hyperlink r:id="rId11" w:history="1">
+      <w:hyperlink r:id="rId13" w:history="1">
         <w:r>
           <w:rPr>
             <w:rStyle w:val="Hyperlink"/>
@@ -2142,7 +2582,7 @@
         </w:rPr>
         <w:t xml:space="preserve">The President held a meeting at Akademgorodok in Novosibirsk on creating technology parks in the sphere of information technology. (2005, January 11). Retrieved October 15, 2020, from </w:t>
       </w:r>
-      <w:hyperlink r:id="rId12" w:history="1">
+      <w:hyperlink r:id="rId14" w:history="1">
         <w:r>
           <w:rPr>
             <w:rStyle w:val="Hyperlink"/>
@@ -2157,6 +2597,118 @@
     </w:p>
     <w:p>
       <w:pPr>
+        <w:spacing w:before="100" w:beforeAutospacing="1" w:after="100" w:afterAutospacing="1"/>
+        <w:ind w:left="720" w:hanging="720"/>
+        <w:rPr>
+          <w:rFonts w:ascii="Times New Roman" w:eastAsia="Times New Roman" w:hAnsi="Times New Roman" w:cs="Times New Roman"/>
+          <w:sz w:val="24"/>
+          <w:szCs w:val="24"/>
+          <w:lang w:val="en-US"/>
+        </w:rPr>
+      </w:pPr>
+      <w:r>
+        <w:rPr>
+          <w:rFonts w:ascii="Times New Roman" w:eastAsia="Times New Roman" w:hAnsi="Times New Roman" w:cs="Times New Roman"/>
+          <w:i/>
+          <w:iCs/>
+          <w:sz w:val="24"/>
+          <w:szCs w:val="24"/>
+          <w:lang w:val="en-US"/>
+        </w:rPr>
+        <w:t>Ahnenerbe Emblem</w:t>
+      </w:r>
+      <w:r>
+        <w:rPr>
+          <w:rFonts w:ascii="Times New Roman" w:eastAsia="Times New Roman" w:hAnsi="Times New Roman" w:cs="Times New Roman"/>
+          <w:sz w:val="24"/>
+          <w:szCs w:val="24"/>
+          <w:lang w:val="en-US"/>
+        </w:rPr>
+        <w:t xml:space="preserve">. (n.d.). [Illustration]. </w:t>
+      </w:r>
+      <w:hyperlink r:id="rId15" w:history="1">
+        <w:r>
+          <w:rPr>
+            <w:rStyle w:val="Hyperlink"/>
+            <w:rFonts w:ascii="Times New Roman" w:eastAsia="Times New Roman" w:hAnsi="Times New Roman" w:cs="Times New Roman"/>
+            <w:sz w:val="24"/>
+            <w:szCs w:val="24"/>
+            <w:lang w:val="en-US"/>
+          </w:rPr>
+          <w:t>https://en.wikipedia.org/wiki/Ahnenerbe#/media/File:Ahnenerbe.svg</w:t>
+        </w:r>
+      </w:hyperlink>
+    </w:p>
+    <w:p>
+      <w:pPr>
+        <w:spacing w:before="100" w:beforeAutospacing="1" w:after="100" w:afterAutospacing="1"/>
+        <w:ind w:left="720" w:hanging="720"/>
+        <w:rPr>
+          <w:rFonts w:ascii="Times New Roman" w:eastAsia="Times New Roman" w:hAnsi="Times New Roman" w:cs="Times New Roman"/>
+          <w:sz w:val="24"/>
+          <w:szCs w:val="24"/>
+          <w:lang w:val="en-US"/>
+        </w:rPr>
+      </w:pPr>
+      <w:r>
+        <w:rPr>
+          <w:rFonts w:ascii="Times New Roman" w:eastAsia="Times New Roman" w:hAnsi="Times New Roman" w:cs="Times New Roman"/>
+          <w:i/>
+          <w:iCs/>
+          <w:sz w:val="24"/>
+          <w:szCs w:val="24"/>
+          <w:lang w:val="en-US"/>
+        </w:rPr>
+        <w:t>SB RAS Emblem</w:t>
+      </w:r>
+      <w:r>
+        <w:rPr>
+          <w:rFonts w:ascii="Times New Roman" w:eastAsia="Times New Roman" w:hAnsi="Times New Roman" w:cs="Times New Roman"/>
+          <w:sz w:val="24"/>
+          <w:szCs w:val="24"/>
+          <w:lang w:val="en-US"/>
+        </w:rPr>
+        <w:t xml:space="preserve">. (n.d.). [Illustration]. </w:t>
+      </w:r>
+      <w:hyperlink r:id="rId16" w:history="1">
+        <w:r>
+          <w:rPr>
+            <w:rStyle w:val="Hyperlink"/>
+            <w:rFonts w:ascii="Times New Roman" w:eastAsia="Times New Roman" w:hAnsi="Times New Roman" w:cs="Times New Roman"/>
+            <w:sz w:val="24"/>
+            <w:szCs w:val="24"/>
+            <w:lang w:val="en-US"/>
+          </w:rPr>
+          <w:t>https://en.wikipedia.org/wiki/Siberian_Branch_of_the_Russian_Academy_of_Sciences#/media/File:Sigma_symbol_of_Akademgorodok.jpg</w:t>
+        </w:r>
+      </w:hyperlink>
+    </w:p>
+    <w:p>
+      <w:pPr>
+        <w:spacing w:before="100" w:beforeAutospacing="1" w:after="100" w:afterAutospacing="1"/>
+        <w:ind w:left="720" w:hanging="720"/>
+        <w:rPr>
+          <w:rFonts w:ascii="Times New Roman" w:eastAsia="Times New Roman" w:hAnsi="Times New Roman" w:cs="Times New Roman"/>
+          <w:sz w:val="24"/>
+          <w:szCs w:val="24"/>
+          <w:lang w:val="en-US"/>
+        </w:rPr>
+      </w:pPr>
+    </w:p>
+    <w:p>
+      <w:pPr>
+        <w:spacing w:before="100" w:beforeAutospacing="1" w:after="100" w:afterAutospacing="1" w:line="480" w:lineRule="auto"/>
+        <w:ind w:left="720" w:hanging="720"/>
+        <w:rPr>
+          <w:rFonts w:ascii="Times New Roman" w:eastAsia="Times New Roman" w:hAnsi="Times New Roman" w:cs="Times New Roman"/>
+          <w:sz w:val="24"/>
+          <w:szCs w:val="24"/>
+          <w:lang w:val="en-US"/>
+        </w:rPr>
+      </w:pPr>
+    </w:p>
+    <w:p>
+      <w:pPr>
         <w:spacing w:before="100" w:beforeAutospacing="1" w:after="100" w:afterAutospacing="1" w:line="240" w:lineRule="auto"/>
         <w:ind w:left="567" w:hanging="567"/>
         <w:rPr>
@@ -2225,7 +2777,7 @@
       </w:pPr>
     </w:p>
     <w:sectPr>
-      <w:headerReference w:type="default" r:id="rId13"/>
+      <w:headerReference w:type="default" r:id="rId17"/>
       <w:pgSz w:w="12240" w:h="15840"/>
       <w:pgMar w:top="1440" w:right="1440" w:bottom="1440" w:left="1440" w:header="720" w:footer="720" w:gutter="0"/>
       <w:pgNumType w:start="1"/>
